--- a/User Stories_SoftEng Kopie.docx
+++ b/User Stories_SoftEng Kopie.docx
@@ -643,16 +643,14 @@
         </w:rPr>
         <w:t xml:space="preserve">User Story 3: </w:t>
       </w:r>
-      <w:proofErr w:type="spellStart"/>
-      <w:r>
-        <w:rPr>
-          <w:sz w:val="28"/>
-          <w:szCs w:val="28"/>
-          <w:u w:val="single"/>
-        </w:rPr>
-        <w:t>Konfiguartion</w:t>
-      </w:r>
-      <w:proofErr w:type="spellEnd"/>
+      <w:r>
+        <w:rPr>
+          <w:sz w:val="28"/>
+          <w:szCs w:val="28"/>
+          <w:u w:val="single"/>
+        </w:rPr>
+        <w:t>Konfiguration</w:t>
+      </w:r>
     </w:p>
     <w:p>
       <w:pPr>
@@ -3508,6 +3506,7 @@
     <w:lsdException w:name="HTML Sample" w:semiHidden="1" w:unhideWhenUsed="1"/>
     <w:lsdException w:name="HTML Typewriter" w:semiHidden="1" w:unhideWhenUsed="1"/>
     <w:lsdException w:name="HTML Variable" w:semiHidden="1" w:unhideWhenUsed="1"/>
+    <w:lsdException w:name="Normal Table" w:semiHidden="1" w:unhideWhenUsed="1"/>
     <w:lsdException w:name="annotation subject" w:semiHidden="1" w:unhideWhenUsed="1"/>
     <w:lsdException w:name="No List" w:semiHidden="1" w:unhideWhenUsed="1"/>
     <w:lsdException w:name="Outline List 1" w:semiHidden="1" w:unhideWhenUsed="1"/>
@@ -3554,8 +3553,10 @@
     <w:lsdException w:name="Table Subtle 2" w:semiHidden="1" w:unhideWhenUsed="1"/>
     <w:lsdException w:name="Table Web 1" w:semiHidden="1" w:unhideWhenUsed="1"/>
     <w:lsdException w:name="Table Web 2" w:semiHidden="1" w:unhideWhenUsed="1"/>
+    <w:lsdException w:name="Table Web 3" w:semiHidden="1" w:unhideWhenUsed="1"/>
     <w:lsdException w:name="Balloon Text" w:semiHidden="1" w:unhideWhenUsed="1"/>
     <w:lsdException w:name="Table Grid" w:uiPriority="39"/>
+    <w:lsdException w:name="Table Theme" w:semiHidden="1" w:unhideWhenUsed="1"/>
     <w:lsdException w:name="Placeholder Text" w:semiHidden="1"/>
     <w:lsdException w:name="No Spacing" w:uiPriority="1" w:qFormat="1"/>
     <w:lsdException w:name="Light Shading" w:uiPriority="60"/>
